--- a/files/ constitution.docx
+++ b/files/ constitution.docx
@@ -34,87 +34,42 @@
     </w:p>
     <w:p>
       <w:r>
-        <w:t>"FLOSS" refers to "For the Love of Saving Smiles Committee".</w:t>
-      </w:r>
-    </w:p>
-    <w:p>
-      <w:r>
-        <w:t>"Officer" means any member of the Executive Board as defined in BYLAWS, ARTICLE I and is limited to the members of the Executive Board.</w:t>
-      </w:r>
-    </w:p>
-    <w:p>
-      <w:r>
-        <w:t>"Member" means any participant of Texas Pre-Dental Society, paid or unpaid. Participation includes, but is not limited to, attendance of any meetings or events, and includes an attempt to join the organization.</w:t>
-      </w:r>
-    </w:p>
-    <w:p>
-      <w:r>
-        <w:t>ARTICLE II: MISSION AND OBJECTIVES</w:t>
-      </w:r>
-    </w:p>
-    <w:p>
-      <w:r>
-        <w:t>SECTION I: MISSION STATEMENT OF TEXAS PRE-DENTAL SOCIETY</w:t>
-      </w:r>
-    </w:p>
-    <w:p>
-      <w:r>
-        <w:t>Texas Pre-Dental Society is a student-run organization which protects and advances the rights, interests, and welfare of students pursuing careers in dentistry. It represents students with a unified voice and provides information, education, advocacy, and services. The association introduces lifelong involvement in organized dentistry and promotes change for the betterment of the profession.</w:t>
-      </w:r>
-    </w:p>
-    <w:p>
-      <w:r>
-        <w:t>SECTION II: OBJECTIVES</w:t>
-      </w:r>
-    </w:p>
-    <w:p>
-      <w:r>
-        <w:t>The objectives of Texas Pre-Dental Society shall be:</w:t>
-      </w:r>
-    </w:p>
-    <w:p>
-      <w:r>
-        <w:t>To provide all members with the essential qualities necessary to become a successful dentist.</w:t>
-      </w:r>
-    </w:p>
-    <w:p>
-      <w:r>
-        <w:t>To provide a means by which students may participate in and communicate with the pre-dental community of The University of Texas at Austin.</w:t>
-      </w:r>
-    </w:p>
-    <w:p>
-      <w:r>
-        <w:t>This association is open to all students interested in the field of dentistry and serves as a resource to provide information about the dental field, the dental community, service contacts, leadership experiences, and social interactions.</w:t>
-      </w:r>
-    </w:p>
-    <w:p>
-      <w:r>
-        <w:t>ARTICLE III: OPERATION</w:t>
-      </w:r>
-    </w:p>
-    <w:p>
-      <w:r>
-        <w:t>SECTION I: ORGANIZATION</w:t>
-      </w:r>
-    </w:p>
-    <w:p>
-      <w:r>
-        <w:t>An operational account for the function of the association shall be established in accordance with the University of Texas at Austin policy. The operational account shall be used toward the betterment of the association and its members as a whole. Organization and operation of the association shall not occur for private interests.</w:t>
-      </w:r>
-    </w:p>
-    <w:p>
-      <w:r>
-        <w:t>SECTION II: EDUCATIONAL ORGANIZATION</w:t>
-      </w:r>
-    </w:p>
-    <w:p>
-      <w:r>
-        <w:t>Texas Pre-Dental Society shall be operated on the basis of enhancing the education of its members.</w:t>
-      </w:r>
-    </w:p>
-    <w:p>
-      <w:r>
-        <w:t>ARTICLE IV: MEMBERSHIP</w:t>
+        <w:t>"Pre-Dental" is defined as a professional track serving to prepare one for a career in the field of dentistry.</w:t>
+      </w:r>
+    </w:p>
+    <w:p>
+      <w:r>
+        <w:t>"FLOSS" refers to "For The Love Of Saving Smiles Committee".</w:t>
+      </w:r>
+    </w:p>
+    <w:p>
+      <w:r>
+        <w:t>"Paid Member" is defined as a participant of Texas Pre-Dental Society who has completed payment of membership fees. Participation includes, but is not limited to, attendance of any meetings or events, and includes an attempt to join the organization.</w:t>
+      </w:r>
+    </w:p>
+    <w:p>
+      <w:r>
+        <w:t>"Long Session" is defined as a calendar period established by the academic calendar of The University of Texas at Austin.</w:t>
+      </w:r>
+    </w:p>
+    <w:p>
+      <w:r>
+        <w:t>"Semester" is defined as a calendar period in congruence with a semester within the most recent long session established in the academic calendar of The University of Texas at Austin.</w:t>
+      </w:r>
+    </w:p>
+    <w:p>
+      <w:r>
+        <w:t>ARTICLE II: MISSION STATEMENT</w:t>
+      </w:r>
+    </w:p>
+    <w:p>
+      <w:r>
+        <w:t>Texas Pre-Dental Society is an organization within The University of Texas at Austin College of Natural Sciences that educates students about the field of dentistry and prepares them for various aspects of the dental profession. Through facilitating events at which students can interact with dental school deans and admissions board members, and dentists, members are exposed to the expectations for dental school candidates. Membership provides access to group trips to dental schools within Texas, a shadowing program with local dentists, on-going community service events, and social events.</w:t>
+      </w:r>
+    </w:p>
+    <w:p>
+      <w:r>
+        <w:t>ARTICLE III: MEMBERSHIP</w:t>
       </w:r>
     </w:p>
     <w:p>
@@ -124,7 +79,7 @@
     </w:p>
     <w:p>
       <w:r>
-        <w:t>Membership shall be open to students regardless of race, national origin, creed or political affiliation, sex, sexual orientation, religion, age, disability, or veteran's status.</w:t>
+        <w:t>Membership shall be open to all persons regardless of race, national origin, creed or political affiliation, sex, sexual orientation, religion, age, disability, or veteran's status.</w:t>
       </w:r>
     </w:p>
     <w:p>
@@ -139,73 +94,508 @@
     </w:p>
     <w:p>
       <w:r>
+        <w:t>ARTICLE IV: ORGANIZATION</w:t>
+      </w:r>
+    </w:p>
+    <w:p>
+      <w:r>
+        <w:t>SECTION I: OPERATION</w:t>
+      </w:r>
+    </w:p>
+    <w:p>
+      <w:r>
+        <w:t>Texas Pre-Dental Society shall be operated on the basis of providing pre-dental resources for the betterment of its members. The purpose of this organization is to serve the students of The University of Texas at Austin. Organization and operation of TPS shall not occur for private interests.</w:t>
+      </w:r>
+    </w:p>
+    <w:p>
+      <w:r>
+        <w:t>Texas Pre-Dental Society shall abide by the policies of The University of Texas at Austin. The organization shall be operated in the purpose of enhancing the education of its members.</w:t>
+      </w:r>
+    </w:p>
+    <w:p>
+      <w:r>
+        <w:t>SECTION II: EXECUTIVE BOARD</w:t>
+      </w:r>
+    </w:p>
+    <w:p>
+      <w:r>
+        <w:t>The Executive Board shall consist of the officers of Texas Pre-Dental Society.</w:t>
+      </w:r>
+    </w:p>
+    <w:p>
+      <w:r>
         <w:lastRenderedPageBreak/>
-        <w:t>SECTION III: DUES</w:t>
-      </w:r>
-    </w:p>
-    <w:p>
-      <w:r>
-        <w:t>In addition to CONSTITUTION ARTICLE IV, SECTION II, members must also fulfill the following requirements:</w:t>
-      </w:r>
-    </w:p>
-    <w:p>
-      <w:r>
-        <w:t>Member dues are $65.00 per year or $40.00 per semester and are set by Texas Pre-Dental Society. However, dues may be altered with the discretion of the Treasurer of Texas Pre-Dental Society and a two-thirds vote by the Executive Board.</w:t>
-      </w:r>
-    </w:p>
-    <w:p>
-      <w:r>
-        <w:t>All officers are required to join Texas Pre-Dental Society and pay member dues.</w:t>
-      </w:r>
-    </w:p>
-    <w:p>
-      <w:r>
-        <w:t>Dues must be paid by the third general meeting of each appropriate semester, or another general meeting as deemed necessary by the Treasurer of Texas Pre-Dental Society with a two-thirds vote by the Executive Board.</w:t>
-      </w:r>
-    </w:p>
-    <w:p>
-      <w:r>
-        <w:t>ARTICLE V: ORGANIZATION</w:t>
-      </w:r>
-    </w:p>
-    <w:p>
-      <w:r>
-        <w:t>SECTION I: GENERAL REQUIREMENTS FOR OFFICERS</w:t>
-      </w:r>
-    </w:p>
-    <w:p>
-      <w:r>
-        <w:t>The Executive Board shall consist of the officers of Texas Pre-Dental Society.</w:t>
-      </w:r>
-    </w:p>
-    <w:p>
-      <w:r>
-        <w:t>All officers are responsible for meeting the same requirements set forth for all members, including payment of dues and attendance of all meetings (the President may grant an excused absence if deemed necessary). The officers, however, are not required to meet the point requirements set forth for general members.</w:t>
-      </w:r>
-    </w:p>
-    <w:p>
-      <w:r>
-        <w:t>Executive Board meetings shall be held on weeks where there is no general meeting scheduled, and may be referred to as officer meetings. These officer meetings shall occur at the same time as when general meetings would be set. The dates and times of these officer meetings shall be set by the President of Texas Pre-Dental Society and may be rescheduled as the President sees fit. Attendance for the Executive Board is mandatory at these officer meetings unless excused by the President. This is repeated in BYLAWS, ARTICLE VI, SECTION II.</w:t>
-      </w:r>
-    </w:p>
-    <w:p>
-      <w:r>
-        <w:t>The President is entitled and expected to schedule one-on-one meetings with individual officers as deemed necessary.</w:t>
-      </w:r>
-    </w:p>
-    <w:p>
-      <w:r>
-        <w:t>SECTION II: ORGANIZATION</w:t>
-      </w:r>
-    </w:p>
-    <w:p>
-      <w:r>
-        <w:t>The governing body of Texas Pre-Dental Society is the Executive Board, consisting of its officers. The Executive Board shall be comprised of the following officer positions: President, Vice President, Secretary, Treasurer, Community Service Representative, Public Relations Representative, Social Representative, FLOSS Chair, and Webmaster. The Executive Board has the authority to appoint members to other designated offices to fulfill the work of the chapter as needed.</w:t>
-      </w:r>
-    </w:p>
-    <w:p>
-      <w:r>
-        <w:t>SECTION III: FLOSS COMMITTEE</w:t>
+        <w:t>The Executive Board and its consisting officers shall serve as the governing body of Texas Pre-Dental Society. The Executive Board has the authority to appoint members to other designated offices to fulfill the work of the chapter as needed.</w:t>
+      </w:r>
+    </w:p>
+    <w:p>
+      <w:r>
+        <w:t>The Executive Board shall serve for one term, which is defined as two consecutive semesters.</w:t>
+      </w:r>
+    </w:p>
+    <w:p>
+      <w:r>
+        <w:t>The Executive Board shall be comprised of the officer positions as follows:</w:t>
+      </w:r>
+    </w:p>
+    <w:p>
+      <w:r>
+        <w:t>President</w:t>
+      </w:r>
+    </w:p>
+    <w:p>
+      <w:r>
+        <w:t>Vice-President</w:t>
+      </w:r>
+    </w:p>
+    <w:p>
+      <w:r>
+        <w:t>Secretary</w:t>
+      </w:r>
+    </w:p>
+    <w:p>
+      <w:r>
+        <w:t>Treasurer</w:t>
+      </w:r>
+    </w:p>
+    <w:p>
+      <w:r>
+        <w:t>Community Service Director</w:t>
+      </w:r>
+    </w:p>
+    <w:p>
+      <w:r>
+        <w:t>Public Relations Director</w:t>
+      </w:r>
+    </w:p>
+    <w:p>
+      <w:r>
+        <w:t>Social Director</w:t>
+      </w:r>
+    </w:p>
+    <w:p>
+      <w:r>
+        <w:t>FLOSS Director</w:t>
+      </w:r>
+    </w:p>
+    <w:p>
+      <w:r>
+        <w:t>SECTION III: MEMBERSHIP FEES</w:t>
+      </w:r>
+    </w:p>
+    <w:p>
+      <w:r>
+        <w:t>Membership fees shall be established in a reasonable amount upon initiation of every semester period at the discretion of the Treasurer of Texas Pre-Dental Society, in accordance with a two-thirds majority vote by the Executive Board. Membership fees shall be established by the Treasurer for both yearly and semesterly segments, varying in price.</w:t>
+      </w:r>
+    </w:p>
+    <w:p>
+      <w:r>
+        <w:t>All members of the Executive Board are required to complete payment of membership fees for Texas Pre-Dental Society.</w:t>
+      </w:r>
+    </w:p>
+    <w:p>
+      <w:r>
+        <w:t>A reasonable deadline for payment of membership fees for all members shall be established by the Treasurer of Texas Pre-Dental Society with a two-thirds vote by the Executive Board.</w:t>
+      </w:r>
+    </w:p>
+    <w:p>
+      <w:r>
+        <w:t>BYLAWS</w:t>
+      </w:r>
+    </w:p>
+    <w:p>
+      <w:r>
+        <w:t>PROVISION I: DUTIES AND POWERS OF THE EXECUTIVE BOARD</w:t>
+      </w:r>
+    </w:p>
+    <w:p>
+      <w:r>
+        <w:t>The Executive Board is responsible for establishing point requirements for members at the start of each semester. This must be done by two-thirds majority vote of all officers.</w:t>
+      </w:r>
+    </w:p>
+    <w:p>
+      <w:r>
+        <w:t>The officers are duly required to meet the point requirements set forth for active membership status.</w:t>
+      </w:r>
+    </w:p>
+    <w:p>
+      <w:r>
+        <w:t>All officers are responsible for meeting the same requirements set forth for all members, including payment of dues and attendance of all meetings. The President may excuse the absence of an officer at a general meeting, as he or she deems necessary.</w:t>
+      </w:r>
+    </w:p>
+    <w:p>
+      <w:r>
+        <w:t>The Executive Board shall hold meetings, hereinafter referred to as simply "officer meetings", at a reasonable schedule set by the President of Texas Pre-Dental Society and may be rescheduled as the President sees fit. Attendance of all officers at Executive Board meetings is mandatory. The Vice-President may excuse the absence of an officer at a general meeting, as he or she deems necessary.</w:t>
+      </w:r>
+    </w:p>
+    <w:p>
+      <w:r>
+        <w:t>SECTION I: PRESIDENT</w:t>
+      </w:r>
+    </w:p>
+    <w:p>
+      <w:r>
+        <w:t>The duty of the President is as follows:</w:t>
+      </w:r>
+    </w:p>
+    <w:p>
+      <w:r>
+        <w:t>To serve as the main contact of Texas Pre-Dental Society to The University of Texas at Austin and its subsequent Dean's Office, to all dental schools, and organizations both internal and external to the University of Texas at Austin.</w:t>
+      </w:r>
+    </w:p>
+    <w:p>
+      <w:r>
+        <w:t>To oversee the actions of the Executive Committee and any other positions created in subsequent jurisdiction.</w:t>
+      </w:r>
+    </w:p>
+    <w:p>
+      <w:r>
+        <w:t>To determine the meeting schedule and location for each semester.</w:t>
+      </w:r>
+    </w:p>
+    <w:p>
+      <w:r>
+        <w:t>To provide a list of active members to various dental school as requested.</w:t>
+      </w:r>
+    </w:p>
+    <w:p>
+      <w:r>
+        <w:t>SECTION II: VICE-PRESIDENT</w:t>
+      </w:r>
+    </w:p>
+    <w:p>
+      <w:r>
+        <w:t>The duty of the Vice-President is as follows:</w:t>
+      </w:r>
+    </w:p>
+    <w:p>
+      <w:r>
+        <w:t>To aid the President in decision-making and other responsibilities.</w:t>
+      </w:r>
+    </w:p>
+    <w:p>
+      <w:r>
+        <w:t>To facilitate positive interpersonal relations between members to the best of his or her ability.</w:t>
+      </w:r>
+    </w:p>
+    <w:p>
+      <w:r>
+        <w:t>To facilitate positive interpersonal relations between the Executive Board to the best of his or her ability.</w:t>
+      </w:r>
+    </w:p>
+    <w:p>
+      <w:r>
+        <w:t>To assist the President and preside at chapter meetings in the absence or incapacity of the President.</w:t>
+      </w:r>
+    </w:p>
+    <w:p>
+      <w:r>
+        <w:t>To update and maintain membership points and attendance.</w:t>
+      </w:r>
+    </w:p>
+    <w:p>
+      <w:r>
+        <w:t>To plan and oversee trips to each Texas Dental School.</w:t>
+      </w:r>
+    </w:p>
+    <w:p>
+      <w:r>
+        <w:t>To organize and coordinate officer elections.</w:t>
+      </w:r>
+    </w:p>
+    <w:p>
+      <w:r>
+        <w:t>To oversee the officer demerit process.</w:t>
+      </w:r>
+    </w:p>
+    <w:p>
+      <w:r>
+        <w:t>SECTION III: SECRETARY</w:t>
+      </w:r>
+    </w:p>
+    <w:p>
+      <w:r>
+        <w:t>The duty of the Secretary is as follows:</w:t>
+      </w:r>
+    </w:p>
+    <w:p>
+      <w:r>
+        <w:t>To maintain and manage the TPS website.</w:t>
+      </w:r>
+    </w:p>
+    <w:p>
+      <w:r>
+        <w:t>To write and send out the TPS newsletter.</w:t>
+      </w:r>
+    </w:p>
+    <w:p>
+      <w:r>
+        <w:t>To manage Texas Pre-Dental Society's shadowing program.</w:t>
+      </w:r>
+    </w:p>
+    <w:p>
+      <w:r>
+        <w:t>To create and order merchandise for Texas Pre-Dental Society.</w:t>
+      </w:r>
+    </w:p>
+    <w:p>
+      <w:r>
+        <w:t>SECTION IV: TREASURER</w:t>
+      </w:r>
+    </w:p>
+    <w:p>
+      <w:r>
+        <w:t>The duty of the Treasurer is as follows:</w:t>
+      </w:r>
+    </w:p>
+    <w:p>
+      <w:r>
+        <w:t>To maintain the finances and operational account of Texas Pre-Dental Society, distributing funds to other officers as necessary.</w:t>
+      </w:r>
+    </w:p>
+    <w:p>
+      <w:r>
+        <w:t>To set and collect membership dues.</w:t>
+      </w:r>
+    </w:p>
+    <w:p>
+      <w:r>
+        <w:t>To maintain a current list of paid members and distribute this list to the other officers when necessary.</w:t>
+      </w:r>
+    </w:p>
+    <w:p>
+      <w:r>
+        <w:t>To arrange and organize fundraising events and activities to raise money for Texas Pre-Dental Society.</w:t>
+      </w:r>
+    </w:p>
+    <w:p>
+      <w:r>
+        <w:t>To order and provide food and drinks at each general meeting.</w:t>
+      </w:r>
+    </w:p>
+    <w:p>
+      <w:r>
+        <w:t>SECTION V: COMMUNITY SERVICE DIRECTOR</w:t>
+      </w:r>
+    </w:p>
+    <w:p>
+      <w:r>
+        <w:t>The duty of the Community Service Director is as follows:</w:t>
+      </w:r>
+    </w:p>
+    <w:p>
+      <w:r>
+        <w:t>To coordinate both one-time and ongoing community service events for members.</w:t>
+      </w:r>
+    </w:p>
+    <w:p>
+      <w:r>
+        <w:t>To update and maintain community service membership points.</w:t>
+      </w:r>
+    </w:p>
+    <w:p>
+      <w:r>
+        <w:t>SECTION VI: PUBLIC RELATIONS DIRECTOR</w:t>
+      </w:r>
+    </w:p>
+    <w:p>
+      <w:r>
+        <w:t>The duty of the Public Relations Director is as follows:</w:t>
+      </w:r>
+    </w:p>
+    <w:p>
+      <w:r>
+        <w:t>To market Texas Pre-Dental Society to students within The University of Texas at Austin.</w:t>
+      </w:r>
+    </w:p>
+    <w:p>
+      <w:r>
+        <w:t>To attend all orientation sessions, fairs, and other publicity events, or assign an appropriate representative to attend.</w:t>
+      </w:r>
+    </w:p>
+    <w:p>
+      <w:r>
+        <w:t>To coordinate and organize all public relations events and activities for members.</w:t>
+      </w:r>
+    </w:p>
+    <w:p>
+      <w:r>
+        <w:t>To update and maintain public relations membership points.</w:t>
+      </w:r>
+    </w:p>
+    <w:p>
+      <w:r>
+        <w:t>To manage all social media belonging to Texas Pre-Dental Society.</w:t>
+      </w:r>
+    </w:p>
+    <w:p>
+      <w:r>
+        <w:t>SECTION VII: SOCIAL DIRECTOR</w:t>
+      </w:r>
+    </w:p>
+    <w:p>
+      <w:r>
+        <w:t>The duty of the Social Director is as follows:</w:t>
+      </w:r>
+    </w:p>
+    <w:p>
+      <w:r>
+        <w:t>To coordinate and organize all social events and activities for members.</w:t>
+      </w:r>
+    </w:p>
+    <w:p>
+      <w:r>
+        <w:t>To update and maintain social membership points.</w:t>
+      </w:r>
+    </w:p>
+    <w:p>
+      <w:r>
+        <w:t>SECTION VIII: FLOSS CHAIR</w:t>
+      </w:r>
+    </w:p>
+    <w:p>
+      <w:r>
+        <w:t>The duty of the FLOSS Chair is as follows:</w:t>
+      </w:r>
+    </w:p>
+    <w:p>
+      <w:r>
+        <w:t>To lead and oversee the FLOSS Committee, as outlined in PROVISION I of BYLAWS.</w:t>
+      </w:r>
+    </w:p>
+    <w:p>
+      <w:r>
+        <w:t>To set up and coordinate additional meetings for the FLOSS Committee, outside of the general meetings.</w:t>
+      </w:r>
+    </w:p>
+    <w:p>
+      <w:r>
+        <w:t>To keep up with and maintain membership within the committee.</w:t>
+      </w:r>
+    </w:p>
+    <w:p>
+      <w:r>
+        <w:t>To keep up with and maintain positive relations with non-profit organizations associated with the field of dentistry.</w:t>
+      </w:r>
+    </w:p>
+    <w:p>
+      <w:r>
+        <w:t>To organize, coordinate, and host at least one FLOSS charity event each semester to raise money for non-profit organizations associated with the field of dentistry.</w:t>
+      </w:r>
+    </w:p>
+    <w:p>
+      <w:r>
+        <w:t>PROVISION II: UNEXPIRED TERMS</w:t>
+      </w:r>
+    </w:p>
+    <w:p>
+      <w:r>
+        <w:t>In the event of a vacancy of a member of the Executive Board, the remaining officers shall work together to fulfill the duties of the missing officer for the remainder of the term. The Executive Board may create a committee of appointed members, by two-thirds majority vote of the Executive Board, to assist them in fulfilling the duties of the missing officer, if necessary. Any committee formed in this manner will be overseen by the President.</w:t>
+      </w:r>
+    </w:p>
+    <w:p>
+      <w:r>
+        <w:t>In the event of a vacancy of the President, the Vice-President shall assume an informal role as the President, and the remaining officers shall work together to fulfill the duties of the missing officer for the remainder of the term.</w:t>
+      </w:r>
+    </w:p>
+    <w:p>
+      <w:r>
+        <w:t>All committees formed in this manner shall be dissolved at the conclusion of the existing term.</w:t>
+      </w:r>
+    </w:p>
+    <w:p>
+      <w:r>
+        <w:t>PROVISION III: OFFICER MISCONDUCT AND REMOVAL</w:t>
+      </w:r>
+    </w:p>
+    <w:p>
+      <w:r>
+        <w:t>An officer can be removed from office for failing to fulfill the duties and responsibilities of the position specified in the Constitution and Bylaws of Texas Pre-Dental Society.</w:t>
+      </w:r>
+    </w:p>
+    <w:p>
+      <w:r>
+        <w:t>SECTION I: DEMERIT SYSTEM</w:t>
+      </w:r>
+    </w:p>
+    <w:p>
+      <w:r>
+        <w:t>Officers are subject to discipline on the basis of a demerit system. The demerit process is to be handled by the Vice President with the concurrence of all officers. The demerit system is as follows:</w:t>
+      </w:r>
+    </w:p>
+    <w:p>
+      <w:r>
+        <w:t>SUBSECTION I: FIRST DEMERIT</w:t>
+      </w:r>
+    </w:p>
+    <w:p>
+      <w:r>
+        <w:t>Upon receiving his or her first demerit, an officer is required to complete and document three hours of community service. The documented records must be provided to the entire officer board for approval by a simple majority vote.</w:t>
+      </w:r>
+    </w:p>
+    <w:p>
+      <w:r>
+        <w:t>SUBSECTION II: SECOND DEMERIT</w:t>
+      </w:r>
+    </w:p>
+    <w:p>
+      <w:r>
+        <w:t>Upon receiving a second demerit, the membership privileges of the officer are revoked. Membership privileges include, but are not limited to, voting, socials, dental school trips, dinner with deans, and food at meetings.</w:t>
+      </w:r>
+    </w:p>
+    <w:p>
+      <w:r>
+        <w:t>SUBSECTION III: THIRD DEMERIT</w:t>
+      </w:r>
+    </w:p>
+    <w:p>
+      <w:r>
+        <w:t>Upon receiving a third demerit, the officer is subject to removal from their position. The removal procedure will follow the guidelines as stated in PROVISION III SECTION II of BYLAWS.</w:t>
+      </w:r>
+    </w:p>
+    <w:p>
+      <w:r>
+        <w:t>SUBSECTION IV: APPEAL PROCESS</w:t>
+      </w:r>
+    </w:p>
+    <w:p>
+      <w:r>
+        <w:t>Officers are allowed to appeal. The appeal process is as follows: A special officer meeting will occur in which the officer is granted the ability to express their reasoning for an appeal. Then a majority vote by the remaining officers is required for the demerit to be overturned.</w:t>
+      </w:r>
+    </w:p>
+    <w:p>
+      <w:r>
+        <w:t>SUBSECTION V: SUPPLEMENTARY PROCEDURES</w:t>
+      </w:r>
+    </w:p>
+    <w:p>
+      <w:r>
+        <w:t>Under the scenario where the Vice-President is subject to a demerit, the demerit process will be administered by the President.</w:t>
+      </w:r>
+    </w:p>
+    <w:p>
+      <w:r>
+        <w:t>SECTION II: REMOVAL PROCEDURE</w:t>
+      </w:r>
+    </w:p>
+    <w:p>
+      <w:r>
+        <w:t>The removal procedure is as follows:</w:t>
+      </w:r>
+    </w:p>
+    <w:p>
+      <w:r>
+        <w:t>The Vice-President shall provide written notification to the officer intended to be removed, and said officer will be given the opportunity to resign from his or her position.</w:t>
+      </w:r>
+    </w:p>
+    <w:p>
+      <w:r>
+        <w:t>In the case that the officer facing removal chooses to not resign, the President and Vice-President shall provide written notification to the organization of said officer's removal from office.</w:t>
+      </w:r>
+    </w:p>
+    <w:p>
+      <w:r>
+        <w:t>PROVISION IV: ESTABLISHMENT OF THE FLOSS COMMITTEE</w:t>
       </w:r>
     </w:p>
     <w:p>
@@ -215,412 +605,62 @@
     </w:p>
     <w:p>
       <w:r>
-        <w:t>The FLOSS Committee will organize events and activities with the goal of raising money for non-profit organizations associated with the field of dentistry. All funds raised by the FLOSS Committee shall be donated to a non-profit organization determined by the FLOSS Chair and members of the committee.</w:t>
-      </w:r>
-    </w:p>
-    <w:p>
-      <w:r>
-        <w:t>BYLAWS</w:t>
-      </w:r>
-    </w:p>
-    <w:p>
-      <w:r>
-        <w:t>ARTICLE I: DUTIES AND POWERS OF THE EXECUTIVE BOARD</w:t>
-      </w:r>
-    </w:p>
-    <w:p>
-      <w:r>
-        <w:t>President</w:t>
-      </w:r>
-    </w:p>
-    <w:p>
-      <w:r>
-        <w:t>To oversee the Executive Committee and the actions of the Vice-President and subordinates.</w:t>
-      </w:r>
-    </w:p>
-    <w:p>
-      <w:r>
-        <w:t>To be responsible for promoting good communication between himself and each individual officer to ensure that each officer is fulfilling his or her responsibilities. This is to be done primarily through officer, which shall be held regularly, and one-on-one meetings, which shall be held as necessary.</w:t>
-      </w:r>
-    </w:p>
-    <w:p>
-      <w:r>
-        <w:t>To oversee the actions of the officers and any other officers/committees created under his/her jurisdiction.</w:t>
-      </w:r>
-    </w:p>
-    <w:p>
-      <w:r>
-        <w:t>To be responsible for reserving meeting locations and arranging appropriate speakers for each general meeting.</w:t>
-      </w:r>
-    </w:p>
-    <w:p>
-      <w:r>
-        <w:t>To plan and oversee trips to each Texas Dental School during the spring and fall semesters.</w:t>
-      </w:r>
-    </w:p>
-    <w:p>
-      <w:r>
-        <w:t>To provide a list of active members to various dental school as requested.</w:t>
-      </w:r>
-    </w:p>
-    <w:p>
-      <w:r>
-        <w:t>To acquire necessary media equipment from the Health Professions Office or delegate this responsibility to another officer or member of the organization.</w:t>
-      </w:r>
-    </w:p>
-    <w:p>
-      <w:r>
-        <w:t>To be responsible for notifying members about all upcoming meetings.</w:t>
-      </w:r>
-    </w:p>
-    <w:p>
-      <w:r>
-        <w:t>To maintain good relations with the Health Professions Office and update the director of the Health Professions Office with upcoming events held by Texas Pre-Dental Society.</w:t>
-      </w:r>
-    </w:p>
-    <w:p>
-      <w:r>
-        <w:t>To act as the main contact of Texas Pre-Dental Society for the University, Dean's Office, and all dental schools</w:t>
-      </w:r>
-    </w:p>
-    <w:p>
-      <w:r>
-        <w:t>To act as chief liaison and representative to other groups and organizations at the University of Texas at Austin.</w:t>
-      </w:r>
-    </w:p>
-    <w:p>
-      <w:r>
-        <w:t>To be familiar with the Constitution and Bylaws of Texas Pre-Dental Society and handle all amendment procedures when necessary.</w:t>
-      </w:r>
-    </w:p>
-    <w:p>
-      <w:r>
-        <w:t>To oversee the fall officer elections run by the Vice-President, following the procedures outlined in BYLAWS, ARTICLE III.</w:t>
-      </w:r>
-    </w:p>
-    <w:p>
-      <w:r>
-        <w:t>After the elections in the fall, the President is responsible for advising the new President for the spring semester.</w:t>
-      </w:r>
-    </w:p>
-    <w:p>
-      <w:r>
-        <w:t>Vice-President</w:t>
-      </w:r>
-    </w:p>
-    <w:p>
-      <w:r>
-        <w:t>To aid the President in decision making and other responsibilities.</w:t>
-      </w:r>
-    </w:p>
-    <w:p>
-      <w:r>
-        <w:t>To help the President promote the best communication possible between the officers in order to ensure that each officer is fulfilling his or her responsibilities.</w:t>
-      </w:r>
-    </w:p>
-    <w:p>
-      <w:r>
-        <w:t>To assist the President and preside at chapter meetings in the absence or incapacity of the President.</w:t>
-      </w:r>
-    </w:p>
-    <w:p>
-      <w:r>
-        <w:t>To maintain positive relations and communications among members through various means.</w:t>
-      </w:r>
-    </w:p>
-    <w:p>
-      <w:r>
-        <w:t>To maintain positive relations among officers.</w:t>
-      </w:r>
-    </w:p>
-    <w:p>
-      <w:r>
-        <w:t>To keep up with and maintain membership points and attendance.</w:t>
-      </w:r>
-    </w:p>
-    <w:p>
-      <w:r>
-        <w:t>To arrange transportation, collect dues, and organize members in preparation for dental school trips, as set up by the President.</w:t>
-      </w:r>
-    </w:p>
-    <w:p>
-      <w:r>
-        <w:t>To organize and run officer elections in the fall, working with the other current officers.</w:t>
-      </w:r>
-    </w:p>
-    <w:p>
-      <w:r>
-        <w:t>To organize a scholarship(s) for members, working with the other officers to set requirements and select recipients.</w:t>
-      </w:r>
-    </w:p>
-    <w:p>
-      <w:r>
-        <w:t>After the elections in the fall, the Vice-President is responsible for advising the new Vice-President for the spring semester.</w:t>
-      </w:r>
-    </w:p>
-    <w:p>
-      <w:r>
-        <w:t>Secretary</w:t>
-      </w:r>
-    </w:p>
-    <w:p>
-      <w:r>
-        <w:t>To be responsible for maintaining and setting up members with dentist shadowing.</w:t>
-      </w:r>
-    </w:p>
-    <w:p>
-      <w:r>
-        <w:t>To arrange Kaplan as speakers for the first general meeting of each semester, unless said otherwise by the President.</w:t>
-      </w:r>
-    </w:p>
-    <w:p>
-      <w:r>
-        <w:t>To order scrubs and graduation cords for graduating seniors in the spring semester, which are to be distributed during the Spring Banquet.</w:t>
-      </w:r>
-    </w:p>
-    <w:p>
-      <w:r>
-        <w:t>To create and order T-shirts and other apparel for Texas Pre-Dental Society.</w:t>
-      </w:r>
-    </w:p>
-    <w:p>
-      <w:r>
-        <w:t>After the elections in the fall, the Secretary is responsible for advising the new Secretary for the spring semester, especially concerning the shadowing program.</w:t>
-      </w:r>
-    </w:p>
-    <w:p>
-      <w:r>
-        <w:t>Treasurer</w:t>
-      </w:r>
-    </w:p>
-    <w:p>
-      <w:r>
-        <w:t>To be responsible for maintaining the finances and operational account of Texas Pre-Dental Society, distributing funds to other officers as necessary.</w:t>
-      </w:r>
-    </w:p>
-    <w:p>
-      <w:r>
-        <w:t>To set and collect membership dues and maintain records of paid members.</w:t>
-      </w:r>
-    </w:p>
-    <w:p>
-      <w:r>
-        <w:t>To be responsible for maintaining a current list of paid members and distributing this list to the other officers when necessary.</w:t>
-      </w:r>
-    </w:p>
-    <w:p>
-      <w:r>
-        <w:t>To arrange and organize fundraising events and activities to raise money for Texas Pre-Dental Society.</w:t>
-      </w:r>
-    </w:p>
-    <w:p>
-      <w:r>
-        <w:t>To order and provide food and drinks at each general meeting.</w:t>
-      </w:r>
-    </w:p>
-    <w:p>
-      <w:r>
-        <w:t>To hold on to T-shirts and apparel ordered by the Secretary, to sell to members when necessary</w:t>
-      </w:r>
-    </w:p>
-    <w:p>
-      <w:r>
-        <w:t>After the elections in the fall, the Treasurer is responsible for advising the new Treasurer for the spring semester.</w:t>
-      </w:r>
-    </w:p>
-    <w:p>
-      <w:r>
-        <w:t>Community Service Representative</w:t>
-      </w:r>
-    </w:p>
-    <w:p>
-      <w:r>
-        <w:t>To coordinate and organize one-time and ongoing community service events for general members.</w:t>
-      </w:r>
-    </w:p>
-    <w:p>
-      <w:r>
-        <w:t>To arrange rides for general members to and from community service events.</w:t>
-      </w:r>
-    </w:p>
-    <w:p>
-      <w:r>
-        <w:t>To keep up with the Texas and American Mission of Mercy events, and provide opportunities for general members to attend when possible.</w:t>
-      </w:r>
-    </w:p>
-    <w:p>
-      <w:r>
-        <w:t>To keep up with and maintain community service membership points.</w:t>
-      </w:r>
-    </w:p>
-    <w:p>
-      <w:r>
-        <w:t>After the elections in the fall, the Community Service Representative is responsible for advising the new Community Service Representative for the spring semester.</w:t>
-      </w:r>
-    </w:p>
-    <w:p>
-      <w:r>
-        <w:t>Public Relations Representative</w:t>
-      </w:r>
-    </w:p>
-    <w:p>
-      <w:r>
-        <w:t>To be responsible for spreading information about Texas Pre-Dental Society to other students through the use of flyers, signs, newspaper ads, and any other means available.</w:t>
-      </w:r>
-    </w:p>
-    <w:p>
-      <w:r>
-        <w:t>To organize and coordinate tabling for Texas Pre-Dental Society, and to maintain and keep all supplies used for tabling.</w:t>
-      </w:r>
-    </w:p>
-    <w:p>
-      <w:r>
-        <w:t>To enter information about prospective members received during tabling and other PR events into the mailing subscription list.</w:t>
-      </w:r>
-    </w:p>
-    <w:p>
-      <w:r>
-        <w:t>To attend all orientation sessions, fairs, and other publicity events, or assign an appropriate representative to attend.</w:t>
-      </w:r>
-    </w:p>
-    <w:p>
-      <w:r>
-        <w:t>To act as a liaison between Texas Pre-Dental Society and alumni dentists of the University of Texas at Austin, maintaining good relations and communication.</w:t>
-      </w:r>
-    </w:p>
-    <w:p>
-      <w:r>
-        <w:t>To keep up with and maintain all social media belonging to Texas Pre-Dental Society.</w:t>
-      </w:r>
-    </w:p>
-    <w:p>
-      <w:r>
-        <w:t>To keep up with and maintain PR membership points.</w:t>
-      </w:r>
-    </w:p>
-    <w:p>
-      <w:r>
-        <w:t>After the elections in the fall, the Public Relations Representative is responsible for advising the new Public Relations Representative for the spring semester.</w:t>
-      </w:r>
-    </w:p>
-    <w:p>
-      <w:r>
-        <w:t>Social Representative</w:t>
-      </w:r>
-    </w:p>
-    <w:p>
-      <w:r>
-        <w:t>To coordinate and organize all social events and activities for members.</w:t>
-      </w:r>
-    </w:p>
-    <w:p>
-      <w:r>
-        <w:t>To maintain good relationships and harmony among members.</w:t>
-      </w:r>
-    </w:p>
-    <w:p>
-      <w:r>
-        <w:t>To set up and organize the Spring Banquet, which acts as the sixth general meeting of the spring semester.</w:t>
-      </w:r>
-    </w:p>
-    <w:p>
-      <w:r>
-        <w:t>To run weekly study sessions for members, if deemed appropriate.</w:t>
-      </w:r>
-    </w:p>
-    <w:p>
-      <w:r>
-        <w:t>To keep up with and maintain social membership points.</w:t>
-      </w:r>
-    </w:p>
-    <w:p>
-      <w:r>
-        <w:t>After the elections in the fall, the Social Representative is responsible for advising the new Social Representative for the spring semester.</w:t>
-      </w:r>
-    </w:p>
-    <w:p>
-      <w:r>
-        <w:t>FLOSS Chair</w:t>
-      </w:r>
-    </w:p>
-    <w:p>
-      <w:r>
-        <w:t>To lead and oversee the FLOSS Committee, as outlined in CONSTITUTION, ARTICLE V, SECTION III.</w:t>
-      </w:r>
-    </w:p>
-    <w:p>
-      <w:r>
-        <w:t>To set up and coordinate additional meetings for the FLOSS Committee, outside of the general meetings.</w:t>
-      </w:r>
-    </w:p>
-    <w:p>
-      <w:r>
-        <w:t>To keep up with and maintain membership within the committee.</w:t>
-      </w:r>
-    </w:p>
-    <w:p>
-      <w:r>
-        <w:t>To keep up with and maintain positive relations with non-profit organizations associated with the field of dentistry.</w:t>
-      </w:r>
-    </w:p>
-    <w:p>
-      <w:r>
-        <w:t>To organize, coordinate, and host at least one FLOSS charity event each semester to raise money for non-profit organizations associated with the field of dentistry.</w:t>
-      </w:r>
-    </w:p>
-    <w:p>
-      <w:r>
-        <w:t>After the elections in the fall, the FLOSS Chair is responsible for advising the new FLOSS Chair for the spring semester.</w:t>
-      </w:r>
-    </w:p>
-    <w:p>
-      <w:r>
-        <w:t>Webmaster</w:t>
-      </w:r>
-    </w:p>
-    <w:p>
-      <w:r>
-        <w:t>To maintain the website and hosting server of Texas Pre-Dental Society.</w:t>
-      </w:r>
-    </w:p>
-    <w:p>
-      <w:r>
-        <w:t>This website should include an updated list of members and membership points each semester.</w:t>
-      </w:r>
-    </w:p>
-    <w:p>
-      <w:r>
-        <w:t>This website should also include a calendar of all upcoming events, meetings, and activities of the association.</w:t>
-      </w:r>
-    </w:p>
-    <w:p>
-      <w:r>
-        <w:t>This website should also include other things that are agreed upon by the President and the Webmaster.</w:t>
-      </w:r>
-    </w:p>
-    <w:p>
-      <w:r>
-        <w:t>To assist the other officers with any technological issue associated with this website.</w:t>
-      </w:r>
-    </w:p>
-    <w:p>
-      <w:r>
-        <w:t>After the elections in the fall, the Webmaster is responsible for advising the new Webmaster for the spring semester.</w:t>
-      </w:r>
-    </w:p>
-    <w:p>
-      <w:r>
-        <w:t>ARTICLE II: TERMS OF OFFICE</w:t>
-      </w:r>
-    </w:p>
-    <w:p>
-      <w:r>
-        <w:t>The Executive Board shall be elected by the paid members of the club at the end of the fall semester and shall serve for the two following semesters. Each officer is also responsible for aiding the newly elected officers, after their terms of service, as necessary.</w:t>
-      </w:r>
-    </w:p>
-    <w:p>
-      <w:r>
-        <w:t>ARTICLE III: ELECTION PROCEDURES AND ELIGIBILITY</w:t>
+        <w:t>The FLOSS Committee will organize events and activities with the goal of raising money for non-profit organizations associated with the field of dentistry.</w:t>
+      </w:r>
+    </w:p>
+    <w:p>
+      <w:r>
+        <w:t>All funds raised by the FLOSS Committee shall be donated to a non-profit organization determined by the FLOSS Chair and members of the committee.</w:t>
+      </w:r>
+    </w:p>
+    <w:p>
+      <w:r>
+        <w:t>ARTICLE V: AMENDMENT PROCEDURE</w:t>
+      </w:r>
+    </w:p>
+    <w:p>
+      <w:r>
+        <w:t>At least one meetings notice of a proposed amendment to this Constitution shall be given to all paid members and the Executive Board. Each individual amendment must be handled in this manner. Amendments to the constitution shall be passed individually and not as a group.</w:t>
+      </w:r>
+    </w:p>
+    <w:p>
+      <w:r>
+        <w:t>Amendments shall require a two-thirds majority vote by the Executive Board, followed by a two-thirds majority vote of the paid present at a meeting to vote on proposed amendments, to be passed.</w:t>
+      </w:r>
+    </w:p>
+    <w:p>
+      <w:r>
+        <w:t>Any paid member may present amendment proposals at any time to the Executive Board for consideration and voting.</w:t>
+      </w:r>
+    </w:p>
+    <w:p>
+      <w:r>
+        <w:t>ARTICLE VI: DISSOLUTION</w:t>
+      </w:r>
+    </w:p>
+    <w:p>
+      <w:r>
+        <w:t>SECTION I: DISSOLVING THE CONSTITUTION</w:t>
+      </w:r>
+    </w:p>
+    <w:p>
+      <w:r>
+        <w:t>A two-thirds majority vote by the Executive Board, followed by a two-thirds majority vote of all paid members of the organization, is required to dissolve this Constitution of Texas Pre-Dental Society.</w:t>
+      </w:r>
+    </w:p>
+    <w:p>
+      <w:r>
+        <w:t>SECTION II: DISBURSEMENT OF FUNDS</w:t>
+      </w:r>
+    </w:p>
+    <w:p>
+      <w:r>
+        <w:t>If Texas Pre-Dental Society is dissolved by the procedure outlined in BYLAWS, ARTICLE X, SECTION I, all funds of the organization, both in the student organization bank account and any not already deposited, will be evenly dispersed among all paid members and the Executive Board, minus that spent paying outstanding debts or necessary reimbursements.</w:t>
+      </w:r>
+    </w:p>
+    <w:p>
+      <w:r>
+        <w:t>PROVISION VII: ELECTION PROCEDURES AND ELIGIBILITY</w:t>
       </w:r>
     </w:p>
     <w:p>
@@ -630,12 +670,12 @@
     </w:p>
     <w:p>
       <w:r>
-        <w:t>Elections for offices comprising the Executive Board will be held at the final meeting of the fall semester. Elected positions include: President, Vice President, Secretary, Treasurer, Community Service Representative, Public Relations Representative, Social Representative, FLOSS Chair, and Webmaster.</w:t>
-      </w:r>
-    </w:p>
-    <w:p>
-      <w:r>
-        <w:t>In order to run for office, a candidate must fill out an application and interview with a panel of current officers prior to elections. This panel will include the officer holding the position that the candidate is running for. This panel will exclude all officers that are running for the position that the candidate is running for, in order to avoid biased interviews. This exclusion clause shall override the inclusion clause, in the event of a conflict. The applications will be due on a date that is assigned by the President, at least two weeks prior to the elections. At this time, the President will set up necessary meetings with all the candidates.</w:t>
+        <w:t>Elections for offices comprising the Executive Board will be held at the final meeting of the fall semester. Elected positions include: President, Vice-President, Secretary, Treasurer, Community Service Director, Public Relations Director, Social Director, and FLOSS Director.</w:t>
+      </w:r>
+    </w:p>
+    <w:p>
+      <w:r>
+        <w:t>In order to run for office, every candidate must complete a formal application and interview with a panel of current officers prior to elections. This panel will include the officer holding the position that the candidate is running for. This panel will exclude all returning officers that are simultaneously running for the interiewee's position. This exclusion clause shall override the inclusion clause, in the event of a conflict. The applications will be due on a date that is assigned by the President, at least two weeks prior to the elections. At this time, the President will set up necessary meetings with all the candidates.</w:t>
       </w:r>
     </w:p>
     <w:p>
@@ -655,7 +695,7 @@
     </w:p>
     <w:p>
       <w:r>
-        <w:t>Only current officers are eligible to run for President of Texas Pre-Dental Society. Officers running for President must follow general election procedures as outlined in BYLAWS, ARTICLE III, SECTION I.</w:t>
+        <w:t>Only current officers are eligible to run for President of Texas Pre-Dental Society.</w:t>
       </w:r>
     </w:p>
     <w:p>
@@ -665,7 +705,7 @@
     </w:p>
     <w:p>
       <w:r>
-        <w:t>If approved by the Executive Board in the procedure stated above, said officer shall make an appeal to the paid members at a special general meeting hosted at least two weeks before the fall elections. The paid members at that meeting shall then take a two-thirds majority vote to decide if said officer is elected as President. If the two-thirds majority vote is not passed, then the position of President shall open up to Distinguished FLOSS members, Honorable FLOSS members, Active FLOSS members, Distinguished general members, Honorable general members, active members, and all paid members, in that order.</w:t>
+        <w:t>If not approved by the Executive Board in the procedure stated above, the position of President shall open up to paid members in ranking of Distinguished, Honorable, and then Active.</w:t>
       </w:r>
     </w:p>
     <w:p>
@@ -695,294 +735,15 @@
     </w:p>
     <w:p>
       <w:r>
-        <w:t>ARTICLE IV: UNEXPIRED TERMS</w:t>
-      </w:r>
-    </w:p>
-    <w:p>
-      <w:r>
-        <w:t>In the event of a vacancy of the presidency-Vice President, Secretary, Treasurer, Community Service Representative, Public Relations Representative, Social Representative, FLOSS Chair, Webmaster-in that order, will succeed the President for the remainder of the term. For any other Executive Board vacancies, the remaining officers shall work together to fulfill the duties of the missing officer for the remainder of the term. The Executive Board may create a committee of appointed members, by two-thirds majority vote, to assist them in fulfilling the duties of the missing officer, if necessary. Any committee formed in this manner will be overseen by the President.</w:t>
-      </w:r>
-    </w:p>
-    <w:p>
-      <w:r>
-        <w:t>All committees formed in this manner shall be dissolved at the conclusion of the existing term.</w:t>
-      </w:r>
-    </w:p>
-    <w:p>
-      <w:r>
-        <w:t>ARTICLE V: REMOVAL FROM OFFICE</w:t>
-      </w:r>
-    </w:p>
-    <w:p>
-      <w:r>
-        <w:t>An officer can be removed from office for:</w:t>
-      </w:r>
-    </w:p>
-    <w:p>
-      <w:r>
-        <w:t>Failing to fulfill the duties and responsibilities of the position specified in the Constitution and Bylaws of Texas Pre-Dental Society or in the official position description.</w:t>
-      </w:r>
-    </w:p>
-    <w:p>
-      <w:r>
-        <w:t>Infringement of any of these bylaws.</w:t>
-      </w:r>
-    </w:p>
-    <w:p>
-      <w:r>
-        <w:t>Commitment of an act discreditable to the profession of dentistry.</w:t>
-      </w:r>
-    </w:p>
-    <w:p>
-      <w:r>
-        <w:t>If any of the above conditions exist, the removal procedure is as follows:</w:t>
-      </w:r>
-    </w:p>
-    <w:p>
-      <w:r>
-        <w:t>A two-thirds majority vote by the Executive Board will be determined in order to carry on with the removal procedure.</w:t>
-      </w:r>
-    </w:p>
-    <w:p>
-      <w:r>
-        <w:t>Notification and counseling will be given to the officer facing removal, and said officer will be given the opportunity to resign or meet specific requirements to fulfill his or her duties as determined by the Executive Board.</w:t>
-      </w:r>
-    </w:p>
-    <w:p>
-      <w:r>
-        <w:t>If the officer facing removal chooses to not resign, a probationary period of 30 days will be given to the officer. During this period, the officer will have the opportunity to correct problems and complete unfulfilled duties, after which time the officer will receive written notification of removal from office.</w:t>
-      </w:r>
-    </w:p>
-    <w:p>
-      <w:r>
-        <w:t>ARTICLE VI: MEETINGS</w:t>
-      </w:r>
-    </w:p>
-    <w:p>
-      <w:r>
-        <w:t>SECTION I: GENERAL MEETINGS</w:t>
-      </w:r>
-    </w:p>
-    <w:p>
-      <w:r>
-        <w:t>The President shall schedule general meetings for each semester. They will be held on Wednesdays at 7:00 PM, six times a semester, unless determined otherwise by the President. Holidays and special events or circumstances may change the scheduling. The final meeting of the fall semester shall be the fall officer elections and the final meeting of the spring semester shall be Spring Banquet.</w:t>
-      </w:r>
-    </w:p>
-    <w:p>
-      <w:r>
-        <w:t>SECTION II: OFFICER MEETINGS</w:t>
-      </w:r>
-    </w:p>
-    <w:p>
-      <w:r>
-        <w:t>Executive Board meetings shall be held on weeks where there is no general meeting scheduled, and may be referred to as officer meetings. These officer meetings shall occur at the same time as when general meetings would be set. The dates and times of these officer meetings shall be set by the President of Texas Pre-Dental Society and may be rescheduled as the President sees fit. Attendance for the Executive Board is mandatory at these officer meetings unless excused by the President. The President is entitled and expected to schedule one-on-one meetings with individual officers as deemed necessary.</w:t>
-      </w:r>
-    </w:p>
-    <w:p>
-      <w:r>
-        <w:t>ARTICLE VII: ATTENDANCE AND MEMBERSHIP</w:t>
-      </w:r>
-    </w:p>
-    <w:p>
-      <w:r>
-        <w:t>SECTION I: ATTENDANCE</w:t>
-      </w:r>
-    </w:p>
-    <w:p>
-      <w:r>
-        <w:t>Attendance will be taken by the Executive Board at each meeting or Texas Pre-Dental Society event.</w:t>
-      </w:r>
-    </w:p>
-    <w:p>
-      <w:r>
-        <w:t>SECTION II: MEMBERSHIP STATUS</w:t>
-      </w:r>
-    </w:p>
-    <w:p>
-      <w:r>
-        <w:t>Three levels of membership exists for members that are considered active: active, honorable, and distinguished. Higher levels of membership can be attained by any paid member through more involvement within Texas Pre-Dental Society. Officers are active members, but are not categorized into any of the three membership types.</w:t>
-      </w:r>
-    </w:p>
-    <w:p>
-      <w:r>
-        <w:t>SECTION III: MEMBERSHIP REQUIREMENTS</w:t>
-      </w:r>
-    </w:p>
-    <w:p>
-      <w:r>
-        <w:t>All levels of membership require payment of dues. If a member is unable to pay membership dues, a payment plan may be offered, with the discretion of the Treasurer and approval from the President.</w:t>
-      </w:r>
-    </w:p>
-    <w:p>
-      <w:r>
-        <w:t>Further requirements for each level of membership include:</w:t>
-      </w:r>
-    </w:p>
-    <w:p>
-      <w:r>
-        <w:t>Active</w:t>
-      </w:r>
-    </w:p>
-    <w:p>
-      <w:r>
-        <w:t>Attendance at four out of six meetings</w:t>
-      </w:r>
-    </w:p>
-    <w:p>
-      <w:r>
-        <w:t>Two community service points</w:t>
-      </w:r>
-    </w:p>
-    <w:p>
-      <w:r>
-        <w:t>Two PR points</w:t>
-      </w:r>
-    </w:p>
-    <w:p>
-      <w:r>
-        <w:t>Two social points</w:t>
-      </w:r>
-    </w:p>
-    <w:p>
-      <w:r>
-        <w:t>Honorable</w:t>
-      </w:r>
-    </w:p>
-    <w:p>
-      <w:r>
-        <w:t>Attendance at five out of six meetings</w:t>
-      </w:r>
-    </w:p>
-    <w:p>
-      <w:r>
-        <w:t>Three community service points</w:t>
-      </w:r>
-    </w:p>
-    <w:p>
-      <w:r>
-        <w:t>Three PR points</w:t>
-      </w:r>
-    </w:p>
-    <w:p>
-      <w:r>
-        <w:t>Three social points</w:t>
-      </w:r>
-    </w:p>
-    <w:p>
-      <w:r>
-        <w:t>Distinguished</w:t>
-      </w:r>
-    </w:p>
-    <w:p>
-      <w:r>
-        <w:t>Attendance at five out of six meetings</w:t>
-      </w:r>
-    </w:p>
-    <w:p>
-      <w:r>
-        <w:t>Four community service points</w:t>
-      </w:r>
-    </w:p>
-    <w:p>
-      <w:r>
-        <w:t>Four PR points</w:t>
-      </w:r>
-    </w:p>
-    <w:p>
-      <w:r>
-        <w:t>Four social points</w:t>
-      </w:r>
-    </w:p>
-    <w:p>
-      <w:r>
-        <w:t>The point requirements stated above may be changed with a two-thirds majority vote by the Executive Board, as deemed necessary.</w:t>
-      </w:r>
-    </w:p>
-    <w:p>
-      <w:r>
-        <w:t>ARTICLE VIII: COMMITTEES</w:t>
-      </w:r>
-    </w:p>
-    <w:p>
-      <w:r>
-        <w:t>SECTION I: EXECUTIVE COMMITTEE</w:t>
-      </w:r>
-    </w:p>
-    <w:p>
-      <w:r>
-        <w:t>The Executive Committee consists of the elected officers outlined in BYLAWS, ARTICLE I.</w:t>
-      </w:r>
-    </w:p>
-    <w:p>
-      <w:r>
-        <w:t>SECTION II: SPECIAL COMMITTEES</w:t>
-      </w:r>
-    </w:p>
-    <w:p>
-      <w:r>
-        <w:t>The President may appoint special committees for special projects and/or tasks under the supervision of the appropriate officer. Other officers may appoint special committees if necessary, with approval from the President. The FLOSS Committee is a special committee that reports to and is overseen by the FLOSS Chair.</w:t>
-      </w:r>
-    </w:p>
-    <w:p>
-      <w:r>
-        <w:t>ARTICLE IX: INITIAL APPROVAL AND SUBSEQUENT AMENDMENTS</w:t>
-      </w:r>
-    </w:p>
-    <w:p>
-      <w:r>
-        <w:t>SECTION I: INITIAL APPROVAL</w:t>
-      </w:r>
-    </w:p>
-    <w:p>
-      <w:r>
-        <w:t>Initial approval of this Constitution will require a two-thirds majority vote of the Executive Board, followed by a two-thirds majority vote of all paid members of Texas Pre-Dental Society to be passed.</w:t>
-      </w:r>
-    </w:p>
-    <w:p>
-      <w:r>
-        <w:t>SECTION II: AMENDMENTS</w:t>
-      </w:r>
-    </w:p>
-    <w:p>
-      <w:r>
-        <w:t>At least one meetings notice of a proposed amendment to this Constitution shall be given to all paid members and the Executive Board. Each individual amendment must be handled in this manner. Amendments to the constitution shall be passed individually and not as a group.</w:t>
-      </w:r>
-    </w:p>
-    <w:p>
-      <w:r>
-        <w:t>Amendments shall require a two-thirds majority vote by the Executive Board, followed by a two-thirds majority vote of the paid present at a meeting to vote on proposed amendments, to be passed.</w:t>
-      </w:r>
-    </w:p>
-    <w:p>
-      <w:r>
-        <w:t>Any paid member may present amendment proposals at any time to the Executive Board for consideration and voting.</w:t>
-      </w:r>
-    </w:p>
-    <w:p>
-      <w:r>
-        <w:t>ARTICLE X: DISSOLUTION</w:t>
-      </w:r>
-    </w:p>
-    <w:p>
-      <w:r>
-        <w:t>SECTION I: DISSOLVING THE CONSTITUTION OR ORGANIZATION</w:t>
-      </w:r>
-    </w:p>
-    <w:p>
-      <w:r>
-        <w:t>A two-thirds majority vote by the Executive Board, followed by a two-thirds majority vote of all paid members of the organization, is required to dissolve this Constitution of Texas Pre-Dental Society.</w:t>
-      </w:r>
-    </w:p>
-    <w:p>
-      <w:r>
-        <w:t>SECTION II: DISBURSEMENT OF FUNDS</w:t>
-      </w:r>
-    </w:p>
-    <w:p>
-      <w:r>
-        <w:t>If Texas Pre-Dental Society is dissolved by the procedure outlined in BYLAWS, ARTICLE X, SECTION I, all funds of the organization, both in the student organization bank account and any not already deposited, will be evenly dispersed among all paid members and the Executive Board, minus that spent paying outstanding debts or necessary reimbursements.</w:t>
-      </w:r>
-    </w:p>
+        <w:t>PROVISION VIII: COMMITTEES</w:t>
+      </w:r>
+    </w:p>
+    <w:p>
+      <w:r>
+        <w:t>The President may appoint special committees for special projects and/or tasks under the supervision of the appropriate officer. Other officers may appoint special committees if necessary, with approval from the President.</w:t>
+      </w:r>
+    </w:p>
+    <w:p/>
     <w:p>
       <w:bookmarkStart w:id="0" w:name="_GoBack"/>
       <w:bookmarkEnd w:id="0"/>
@@ -2040,6 +1801,7 @@
   <w:style w:type="paragraph" w:default="1" w:styleId="Normal">
     <w:name w:val="Normal"/>
     <w:qFormat/>
+    <w:rsid w:val="00936B3D"/>
   </w:style>
   <w:style w:type="character" w:default="1" w:styleId="DefaultParagraphFont">
     <w:name w:val="Default Paragraph Font"/>
@@ -2362,7 +2124,7 @@
 </file>
 
 <file path=customXml/itemProps1.xml><?xml version="1.0" encoding="utf-8"?>
-<ds:datastoreItem xmlns:ds="http://schemas.openxmlformats.org/officeDocument/2006/customXml" ds:itemID="{879E3336-60FA-2E44-99EA-07ABBAEEAC89}">
+<ds:datastoreItem xmlns:ds="http://schemas.openxmlformats.org/officeDocument/2006/customXml" ds:itemID="{879D7794-BAE5-5249-B1C1-EF7730D22BEB}">
   <ds:schemaRefs>
     <ds:schemaRef ds:uri="http://schemas.openxmlformats.org/officeDocument/2006/bibliography"/>
   </ds:schemaRefs>
